--- a/title.docx
+++ b/title.docx
@@ -5,6 +5,7 @@
     <w:p>
       <w:pPr>
         <w:jc w:val="center"/>
+        <w:outlineLvl w:val="0"/>
         <w:rPr>
           <w:sz w:val="20"/>
           <w:szCs w:val="20"/>
@@ -72,6 +73,7 @@
     <w:p>
       <w:pPr>
         <w:jc w:val="center"/>
+        <w:outlineLvl w:val="0"/>
         <w:rPr>
           <w:sz w:val="20"/>
           <w:szCs w:val="20"/>
@@ -88,6 +90,7 @@
     <w:p>
       <w:pPr>
         <w:jc w:val="center"/>
+        <w:outlineLvl w:val="0"/>
       </w:pPr>
       <w:r>
         <w:t>«</w:t>
@@ -99,6 +102,7 @@
     <w:p>
       <w:pPr>
         <w:jc w:val="center"/>
+        <w:outlineLvl w:val="0"/>
       </w:pPr>
       <w:r>
         <w:t>(</w:t>
@@ -137,6 +141,7 @@
     <w:p>
       <w:pPr>
         <w:jc w:val="center"/>
+        <w:outlineLvl w:val="0"/>
         <w:rPr>
           <w:b/>
           <w:sz w:val="22"/>
@@ -155,6 +160,7 @@
     <w:p>
       <w:pPr>
         <w:jc w:val="center"/>
+        <w:outlineLvl w:val="0"/>
         <w:rPr>
           <w:b/>
           <w:sz w:val="22"/>
@@ -245,6 +251,7 @@
     <w:p>
       <w:pPr>
         <w:jc w:val="center"/>
+        <w:outlineLvl w:val="0"/>
         <w:rPr>
           <w:b/>
           <w:sz w:val="32"/>
@@ -263,6 +270,7 @@
     <w:p>
       <w:pPr>
         <w:jc w:val="center"/>
+        <w:outlineLvl w:val="0"/>
         <w:rPr>
           <w:b/>
           <w:sz w:val="30"/>
@@ -353,34 +361,39 @@
           <w:sz w:val="28"/>
           <w:szCs w:val="28"/>
         </w:rPr>
-        <w:t xml:space="preserve">Создание </w:t>
-      </w:r>
-      <w:proofErr w:type="gramStart"/>
+        <w:t>Создание библиотеки функций унификации процессов обработки входных параметров и систематизации выходных данных в средствах тестирования и диагностики программных средств и оборудования.</w:t>
+      </w:r>
       <w:r>
         <w:rPr>
           <w:i/>
           <w:sz w:val="28"/>
           <w:szCs w:val="28"/>
         </w:rPr>
-        <w:t>библиотеки функций унификации процессов обработки входных параметров</w:t>
-      </w:r>
-      <w:proofErr w:type="gramEnd"/>
-      <w:r>
+        <w:t>»</w:t>
+      </w:r>
+    </w:p>
+    <w:p>
+      <w:pPr>
+        <w:ind w:left="426" w:hanging="935"/>
+        <w:jc w:val="both"/>
         <w:rPr>
           <w:i/>
           <w:sz w:val="28"/>
           <w:szCs w:val="28"/>
         </w:rPr>
-        <w:t xml:space="preserve"> и систематизации выходных данных в средствах тестирования и диагностики программных средств и оборудования.</w:t>
-      </w:r>
-      <w:r>
+      </w:pPr>
+    </w:p>
+    <w:p>
+      <w:pPr>
+        <w:ind w:left="426" w:hanging="935"/>
+        <w:jc w:val="both"/>
         <w:rPr>
           <w:i/>
           <w:sz w:val="28"/>
           <w:szCs w:val="28"/>
-        </w:rPr>
-        <w:t>»</w:t>
-      </w:r>
+          <w:lang w:val="en-US"/>
+        </w:rPr>
+      </w:pPr>
     </w:p>
     <w:p>
       <w:pPr>
@@ -390,6 +403,7 @@
           <w:i/>
           <w:sz w:val="28"/>
           <w:szCs w:val="28"/>
+          <w:lang w:val="en-US"/>
         </w:rPr>
       </w:pPr>
     </w:p>
@@ -401,6 +415,7 @@
           <w:i/>
           <w:sz w:val="28"/>
           <w:szCs w:val="28"/>
+          <w:lang w:val="en-US"/>
         </w:rPr>
       </w:pPr>
     </w:p>
@@ -413,6 +428,7 @@
           <w:i/>
           <w:sz w:val="28"/>
           <w:szCs w:val="28"/>
+          <w:lang w:val="en-US"/>
         </w:rPr>
       </w:pPr>
     </w:p>
@@ -425,15 +441,14 @@
       <w:r>
         <w:rPr>
           <w:noProof/>
-          <w:lang w:eastAsia="en-US"/>
         </w:rPr>
         <w:pict>
           <v:shapetype id="_x0000_t202" coordsize="21600,21600" o:spt="202" path="m,l,21600r21600,l21600,xe">
             <v:stroke joinstyle="miter"/>
             <v:path gradientshapeok="t" o:connecttype="rect"/>
           </v:shapetype>
-          <v:shape id="_x0000_s1035" type="#_x0000_t202" style="position:absolute;left:0;text-align:left;margin-left:385.15pt;margin-top:11.35pt;width:62.45pt;height:18.7pt;z-index:251660288;mso-height-percent:200;mso-height-percent:200;mso-width-relative:margin;mso-height-relative:margin" filled="f" stroked="f">
-            <v:textbox style="mso-fit-shape-to-text:t">
+          <v:shape id="_x0000_s1043" type="#_x0000_t202" style="position:absolute;left:0;text-align:left;margin-left:257.7pt;margin-top:12pt;width:62.45pt;height:18.7pt;z-index:251667456;mso-height-percent:200;mso-height-percent:200;mso-width-relative:margin;mso-height-relative:margin" filled="f" stroked="f">
+            <v:textbox style="mso-next-textbox:#_x0000_s1043;mso-fit-shape-to-text:t">
               <w:txbxContent>
                 <w:p>
                   <w:pPr>
@@ -447,7 +462,21 @@
                       <w:sz w:val="20"/>
                       <w:szCs w:val="20"/>
                     </w:rPr>
-                    <w:t>(подпись)</w:t>
+                    <w:t>(</w:t>
+                  </w:r>
+                  <w:r>
+                    <w:rPr>
+                      <w:sz w:val="20"/>
+                      <w:szCs w:val="20"/>
+                    </w:rPr>
+                    <w:t>Ф.И.О.</w:t>
+                  </w:r>
+                  <w:r>
+                    <w:rPr>
+                      <w:sz w:val="20"/>
+                      <w:szCs w:val="20"/>
+                    </w:rPr>
+                    <w:t>)</w:t>
                   </w:r>
                 </w:p>
               </w:txbxContent>
@@ -457,63 +486,11 @@
       </w:r>
       <w:r>
         <w:rPr>
-          <w:b/>
-        </w:rPr>
-        <w:t>Дипломант</w:t>
-      </w:r>
-      <w:r>
-        <w:tab/>
-      </w:r>
-      <w:r>
-        <w:tab/>
-      </w:r>
-      <w:r>
-        <w:tab/>
-      </w:r>
-      <w:r>
-        <w:tab/>
-      </w:r>
-      <w:r>
-        <w:tab/>
-      </w:r>
-      <w:r>
-        <w:rPr>
-          <w:i/>
-          <w:sz w:val="28"/>
-          <w:szCs w:val="28"/>
-        </w:rPr>
-        <w:t>Гусев М. С.</w:t>
-      </w:r>
-      <w:r>
-        <w:tab/>
-      </w:r>
-      <w:r>
-        <w:tab/>
-      </w:r>
-      <w:r>
-        <w:t>__________________</w:t>
-      </w:r>
-    </w:p>
-    <w:p>
-      <w:pPr>
-        <w:spacing w:line="480" w:lineRule="auto"/>
-        <w:ind w:left="426"/>
-        <w:jc w:val="both"/>
-      </w:pPr>
-    </w:p>
-    <w:p>
-      <w:pPr>
-        <w:spacing w:line="480" w:lineRule="auto"/>
-        <w:ind w:left="426"/>
-        <w:jc w:val="both"/>
-      </w:pPr>
-      <w:r>
-        <w:rPr>
           <w:noProof/>
         </w:rPr>
         <w:pict>
-          <v:shape id="_x0000_s1036" type="#_x0000_t202" style="position:absolute;left:0;text-align:left;margin-left:384.4pt;margin-top:10.85pt;width:62.45pt;height:18.7pt;z-index:251661312;mso-height-percent:200;mso-height-percent:200;mso-width-relative:margin;mso-height-relative:margin" filled="f" stroked="f">
-            <v:textbox style="mso-fit-shape-to-text:t">
+          <v:shape id="_x0000_s1049" type="#_x0000_t202" style="position:absolute;left:0;text-align:left;margin-left:257.65pt;margin-top:163pt;width:62.45pt;height:18.7pt;z-index:251673600;mso-height-percent:200;mso-height-percent:200;mso-width-relative:margin;mso-height-relative:margin" filled="f" stroked="f">
+            <v:textbox style="mso-next-textbox:#_x0000_s1049;mso-fit-shape-to-text:t">
               <w:txbxContent>
                 <w:p>
                   <w:pPr>
@@ -527,7 +504,21 @@
                       <w:sz w:val="20"/>
                       <w:szCs w:val="20"/>
                     </w:rPr>
-                    <w:t>(подпись)</w:t>
+                    <w:t>(</w:t>
+                  </w:r>
+                  <w:r>
+                    <w:rPr>
+                      <w:sz w:val="20"/>
+                      <w:szCs w:val="20"/>
+                    </w:rPr>
+                    <w:t>Ф.И.О.</w:t>
+                  </w:r>
+                  <w:r>
+                    <w:rPr>
+                      <w:sz w:val="20"/>
+                      <w:szCs w:val="20"/>
+                    </w:rPr>
+                    <w:t>)</w:t>
                   </w:r>
                 </w:p>
               </w:txbxContent>
@@ -537,71 +528,11 @@
       </w:r>
       <w:r>
         <w:rPr>
-          <w:b/>
-        </w:rPr>
-        <w:t xml:space="preserve">Руководитель </w:t>
-      </w:r>
-      <w:r>
-        <w:rPr>
-          <w:b/>
-        </w:rPr>
-        <w:t>работы</w:t>
-      </w:r>
-      <w:r>
-        <w:tab/>
-      </w:r>
-      <w:r>
-        <w:tab/>
-      </w:r>
-      <w:r>
-        <w:tab/>
-      </w:r>
-      <w:r>
-        <w:tab/>
-      </w:r>
-      <w:r>
-        <w:rPr>
-          <w:i/>
-          <w:sz w:val="28"/>
-          <w:szCs w:val="28"/>
-        </w:rPr>
-        <w:t>Новиков П. В.</w:t>
-      </w:r>
-      <w:r>
-        <w:rPr>
-          <w:i/>
-          <w:sz w:val="28"/>
-          <w:szCs w:val="28"/>
-        </w:rPr>
-        <w:tab/>
-      </w:r>
-      <w:r>
-        <w:t>__________________</w:t>
-      </w:r>
-    </w:p>
-    <w:p>
-      <w:pPr>
-        <w:spacing w:line="480" w:lineRule="auto"/>
-        <w:ind w:left="426"/>
-        <w:jc w:val="both"/>
-      </w:pPr>
-      <w:r>
-        <w:t xml:space="preserve">Консультанты:           </w:t>
-      </w:r>
-    </w:p>
-    <w:p>
-      <w:pPr>
-        <w:spacing w:line="480" w:lineRule="auto"/>
-        <w:ind w:left="426"/>
-        <w:jc w:val="both"/>
-      </w:pPr>
-      <w:r>
-        <w:rPr>
           <w:noProof/>
         </w:rPr>
         <w:pict>
-          <v:shape id="_x0000_s1037" type="#_x0000_t202" style="position:absolute;left:0;text-align:left;margin-left:385.3pt;margin-top:10.4pt;width:62.45pt;height:18.7pt;z-index:251662336;mso-height-percent:200;mso-height-percent:200;mso-width-relative:margin;mso-height-relative:margin" filled="f" stroked="f">
-            <v:textbox style="mso-fit-shape-to-text:t">
+          <v:shape id="_x0000_s1048" type="#_x0000_t202" style="position:absolute;left:0;text-align:left;margin-left:257.65pt;margin-top:141.85pt;width:62.45pt;height:18.7pt;z-index:251672576;mso-height-percent:200;mso-height-percent:200;mso-width-relative:margin;mso-height-relative:margin" filled="f" stroked="f">
+            <v:textbox style="mso-next-textbox:#_x0000_s1048;mso-fit-shape-to-text:t">
               <w:txbxContent>
                 <w:p>
                   <w:pPr>
@@ -615,7 +546,21 @@
                       <w:sz w:val="20"/>
                       <w:szCs w:val="20"/>
                     </w:rPr>
-                    <w:t>(подпись)</w:t>
+                    <w:t>(</w:t>
+                  </w:r>
+                  <w:r>
+                    <w:rPr>
+                      <w:sz w:val="20"/>
+                      <w:szCs w:val="20"/>
+                    </w:rPr>
+                    <w:t>Ф.И.О.</w:t>
+                  </w:r>
+                  <w:r>
+                    <w:rPr>
+                      <w:sz w:val="20"/>
+                      <w:szCs w:val="20"/>
+                    </w:rPr>
+                    <w:t>)</w:t>
                   </w:r>
                 </w:p>
               </w:txbxContent>
@@ -624,57 +569,12 @@
         </w:pict>
       </w:r>
       <w:r>
-        <w:t>по специальной части</w:t>
-      </w:r>
-      <w:r>
-        <w:t>:</w:t>
-      </w:r>
-      <w:r>
-        <w:tab/>
-      </w:r>
-      <w:r>
-        <w:tab/>
-      </w:r>
-      <w:r>
-        <w:tab/>
-      </w:r>
-      <w:r>
-        <w:tab/>
-      </w:r>
-      <w:r>
-        <w:rPr>
-          <w:i/>
-          <w:sz w:val="28"/>
-          <w:szCs w:val="28"/>
-        </w:rPr>
-        <w:t>Егоров Н. В.</w:t>
-      </w:r>
-      <w:r>
-        <w:rPr>
-          <w:i/>
-          <w:sz w:val="28"/>
-          <w:szCs w:val="28"/>
-        </w:rPr>
-        <w:t xml:space="preserve"> </w:t>
-      </w:r>
-      <w:r>
-        <w:tab/>
-        <w:t>__________________</w:t>
-      </w:r>
-    </w:p>
-    <w:p>
-      <w:pPr>
-        <w:spacing w:line="480" w:lineRule="auto"/>
-        <w:ind w:left="426"/>
-        <w:jc w:val="both"/>
-      </w:pPr>
-      <w:r>
         <w:rPr>
           <w:noProof/>
         </w:rPr>
         <w:pict>
-          <v:shape id="_x0000_s1038" type="#_x0000_t202" style="position:absolute;left:0;text-align:left;margin-left:385.15pt;margin-top:10.3pt;width:62.45pt;height:18.7pt;z-index:251663360;mso-height-percent:200;mso-height-percent:200;mso-width-relative:margin;mso-height-relative:margin" filled="f" stroked="f">
-            <v:textbox style="mso-fit-shape-to-text:t">
+          <v:shape id="_x0000_s1047" type="#_x0000_t202" style="position:absolute;left:0;text-align:left;margin-left:257.65pt;margin-top:120.85pt;width:62.45pt;height:18.7pt;z-index:251671552;mso-height-percent:200;mso-height-percent:200;mso-width-relative:margin;mso-height-relative:margin" filled="f" stroked="f">
+            <v:textbox style="mso-next-textbox:#_x0000_s1047;mso-fit-shape-to-text:t">
               <w:txbxContent>
                 <w:p>
                   <w:pPr>
@@ -688,7 +588,21 @@
                       <w:sz w:val="20"/>
                       <w:szCs w:val="20"/>
                     </w:rPr>
-                    <w:t>(подпись)</w:t>
+                    <w:t>(</w:t>
+                  </w:r>
+                  <w:r>
+                    <w:rPr>
+                      <w:sz w:val="20"/>
+                      <w:szCs w:val="20"/>
+                    </w:rPr>
+                    <w:t>Ф.И.О.</w:t>
+                  </w:r>
+                  <w:r>
+                    <w:rPr>
+                      <w:sz w:val="20"/>
+                      <w:szCs w:val="20"/>
+                    </w:rPr>
+                    <w:t>)</w:t>
                   </w:r>
                 </w:p>
               </w:txbxContent>
@@ -697,53 +611,12 @@
         </w:pict>
       </w:r>
       <w:r>
-        <w:t>по технологической части</w:t>
-      </w:r>
-      <w:r>
-        <w:t>:</w:t>
-      </w:r>
-      <w:r>
-        <w:tab/>
-      </w:r>
-      <w:r>
-        <w:tab/>
-      </w:r>
-      <w:r>
-        <w:tab/>
-      </w:r>
-      <w:r>
-        <w:rPr>
-          <w:i/>
-          <w:sz w:val="28"/>
-          <w:szCs w:val="28"/>
-        </w:rPr>
-        <w:t>Новиков П. В.</w:t>
-      </w:r>
-      <w:r>
-        <w:rPr>
-          <w:i/>
-          <w:sz w:val="28"/>
-          <w:szCs w:val="28"/>
-        </w:rPr>
-        <w:tab/>
-      </w:r>
-      <w:r>
-        <w:t>__________________</w:t>
-      </w:r>
-    </w:p>
-    <w:p>
-      <w:pPr>
-        <w:spacing w:line="480" w:lineRule="auto"/>
-        <w:ind w:left="426"/>
-        <w:jc w:val="both"/>
-      </w:pPr>
-      <w:r>
         <w:rPr>
           <w:noProof/>
         </w:rPr>
         <w:pict>
-          <v:shape id="_x0000_s1039" type="#_x0000_t202" style="position:absolute;left:0;text-align:left;margin-left:385.3pt;margin-top:11.1pt;width:62.45pt;height:18.7pt;z-index:251664384;mso-height-percent:200;mso-height-percent:200;mso-width-relative:margin;mso-height-relative:margin" filled="f" stroked="f">
-            <v:textbox style="mso-fit-shape-to-text:t">
+          <v:shape id="_x0000_s1046" type="#_x0000_t202" style="position:absolute;left:0;text-align:left;margin-left:257.65pt;margin-top:99pt;width:62.45pt;height:18.7pt;z-index:251670528;mso-height-percent:200;mso-height-percent:200;mso-width-relative:margin;mso-height-relative:margin" filled="f" stroked="f">
+            <v:textbox style="mso-next-textbox:#_x0000_s1046;mso-fit-shape-to-text:t">
               <w:txbxContent>
                 <w:p>
                   <w:pPr>
@@ -757,7 +630,21 @@
                       <w:sz w:val="20"/>
                       <w:szCs w:val="20"/>
                     </w:rPr>
-                    <w:t>(подпись)</w:t>
+                    <w:t>(</w:t>
+                  </w:r>
+                  <w:r>
+                    <w:rPr>
+                      <w:sz w:val="20"/>
+                      <w:szCs w:val="20"/>
+                    </w:rPr>
+                    <w:t>Ф.И.О.</w:t>
+                  </w:r>
+                  <w:r>
+                    <w:rPr>
+                      <w:sz w:val="20"/>
+                      <w:szCs w:val="20"/>
+                    </w:rPr>
+                    <w:t>)</w:t>
                   </w:r>
                 </w:p>
               </w:txbxContent>
@@ -766,62 +653,12 @@
         </w:pict>
       </w:r>
       <w:r>
-        <w:t>по экономической части</w:t>
-      </w:r>
-      <w:r>
-        <w:t>:</w:t>
-      </w:r>
-      <w:r>
-        <w:tab/>
-      </w:r>
-      <w:r>
-        <w:tab/>
-      </w:r>
-      <w:r>
-        <w:tab/>
-      </w:r>
-      <w:r>
-        <w:rPr>
-          <w:i/>
-          <w:sz w:val="28"/>
-          <w:szCs w:val="28"/>
-        </w:rPr>
-        <w:t>Баранников А.</w:t>
-      </w:r>
-      <w:r>
-        <w:rPr>
-          <w:i/>
-          <w:sz w:val="28"/>
-          <w:szCs w:val="28"/>
-        </w:rPr>
-        <w:t xml:space="preserve"> </w:t>
-      </w:r>
-      <w:r>
-        <w:rPr>
-          <w:i/>
-          <w:sz w:val="28"/>
-          <w:szCs w:val="28"/>
-        </w:rPr>
-        <w:t>Л.</w:t>
-      </w:r>
-      <w:r>
-        <w:tab/>
-        <w:t>__________________</w:t>
-      </w:r>
-    </w:p>
-    <w:p>
-      <w:pPr>
-        <w:spacing w:line="480" w:lineRule="auto"/>
-        <w:ind w:left="426"/>
-        <w:jc w:val="both"/>
-      </w:pPr>
-      <w:r>
         <w:rPr>
           <w:noProof/>
         </w:rPr>
         <w:pict>
-          <v:shape id="_x0000_s1040" type="#_x0000_t202" style="position:absolute;left:0;text-align:left;margin-left:385.3pt;margin-top:10.4pt;width:62.45pt;height:18.7pt;z-index:251665408;mso-height-percent:200;mso-height-percent:200;mso-width-relative:margin;mso-height-relative:margin" filled="f" stroked="f">
-            <v:textbox style="mso-fit-shape-to-text:t">
+          <v:shape id="_x0000_s1045" type="#_x0000_t202" style="position:absolute;left:0;text-align:left;margin-left:257.65pt;margin-top:80.3pt;width:62.45pt;height:18.7pt;z-index:251669504;mso-height-percent:200;mso-height-percent:200;mso-width-relative:margin;mso-height-relative:margin" filled="f" stroked="f">
+            <v:textbox style="mso-next-textbox:#_x0000_s1045;mso-fit-shape-to-text:t">
               <w:txbxContent>
                 <w:p>
                   <w:pPr>
@@ -835,7 +672,21 @@
                       <w:sz w:val="20"/>
                       <w:szCs w:val="20"/>
                     </w:rPr>
-                    <w:t>(подпись)</w:t>
+                    <w:t>(</w:t>
+                  </w:r>
+                  <w:r>
+                    <w:rPr>
+                      <w:sz w:val="20"/>
+                      <w:szCs w:val="20"/>
+                    </w:rPr>
+                    <w:t>Ф.И.О.</w:t>
+                  </w:r>
+                  <w:r>
+                    <w:rPr>
+                      <w:sz w:val="20"/>
+                      <w:szCs w:val="20"/>
+                    </w:rPr>
+                    <w:t>)</w:t>
                   </w:r>
                 </w:p>
               </w:txbxContent>
@@ -844,78 +695,12 @@
         </w:pict>
       </w:r>
       <w:r>
-        <w:t>по охране труда</w:t>
-      </w:r>
-      <w:r>
-        <w:t>:</w:t>
-      </w:r>
-      <w:r>
-        <w:tab/>
-      </w:r>
-      <w:r>
-        <w:tab/>
-      </w:r>
-      <w:r>
-        <w:tab/>
-      </w:r>
-      <w:r>
-        <w:tab/>
-      </w:r>
-      <w:proofErr w:type="spellStart"/>
-      <w:r>
-        <w:rPr>
-          <w:i/>
-          <w:sz w:val="28"/>
-          <w:szCs w:val="28"/>
-        </w:rPr>
-        <w:t>Асейкина</w:t>
-      </w:r>
-      <w:proofErr w:type="spellEnd"/>
-      <w:r>
-        <w:rPr>
-          <w:i/>
-          <w:sz w:val="28"/>
-          <w:szCs w:val="28"/>
-        </w:rPr>
-        <w:t xml:space="preserve"> Н.</w:t>
-      </w:r>
-      <w:r>
-        <w:rPr>
-          <w:i/>
-          <w:sz w:val="28"/>
-          <w:szCs w:val="28"/>
-        </w:rPr>
-        <w:t xml:space="preserve"> </w:t>
-      </w:r>
-      <w:r>
-        <w:rPr>
-          <w:i/>
-          <w:sz w:val="28"/>
-          <w:szCs w:val="28"/>
-        </w:rPr>
-        <w:t>С.</w:t>
-      </w:r>
-      <w:r>
-        <w:tab/>
-        <w:t>_________________</w:t>
-      </w:r>
-      <w:r>
-        <w:t>_</w:t>
-      </w:r>
-    </w:p>
-    <w:p>
-      <w:pPr>
-        <w:spacing w:line="480" w:lineRule="auto"/>
-        <w:ind w:left="426"/>
-        <w:jc w:val="both"/>
-      </w:pPr>
-      <w:r>
         <w:rPr>
           <w:noProof/>
         </w:rPr>
         <w:pict>
-          <v:shape id="_x0000_s1041" type="#_x0000_t202" style="position:absolute;left:0;text-align:left;margin-left:385.15pt;margin-top:11.2pt;width:62.45pt;height:18.7pt;z-index:251666432;mso-height-percent:200;mso-height-percent:200;mso-width-relative:margin;mso-height-relative:margin" filled="f" stroked="f">
-            <v:textbox style="mso-fit-shape-to-text:t">
+          <v:shape id="_x0000_s1044" type="#_x0000_t202" style="position:absolute;left:0;text-align:left;margin-left:257.65pt;margin-top:38.8pt;width:62.45pt;height:18.7pt;z-index:251668480;mso-height-percent:200;mso-height-percent:200;mso-width-relative:margin;mso-height-relative:margin" filled="f" stroked="f">
+            <v:textbox style="mso-next-textbox:#_x0000_s1044;mso-fit-shape-to-text:t">
               <w:txbxContent>
                 <w:p>
                   <w:pPr>
@@ -929,7 +714,21 @@
                       <w:sz w:val="20"/>
                       <w:szCs w:val="20"/>
                     </w:rPr>
-                    <w:t>(подпись)</w:t>
+                    <w:t>(</w:t>
+                  </w:r>
+                  <w:r>
+                    <w:rPr>
+                      <w:sz w:val="20"/>
+                      <w:szCs w:val="20"/>
+                    </w:rPr>
+                    <w:t>Ф.И.О.</w:t>
+                  </w:r>
+                  <w:r>
+                    <w:rPr>
+                      <w:sz w:val="20"/>
+                      <w:szCs w:val="20"/>
+                    </w:rPr>
+                    <w:t>)</w:t>
                   </w:r>
                 </w:p>
               </w:txbxContent>
@@ -939,21 +738,258 @@
       </w:r>
       <w:r>
         <w:rPr>
-          <w:b/>
-        </w:rPr>
-        <w:t>Рецензент</w:t>
-      </w:r>
-      <w:r>
-        <w:tab/>
-      </w:r>
-      <w:r>
-        <w:tab/>
-      </w:r>
-      <w:r>
-        <w:tab/>
-      </w:r>
-      <w:r>
-        <w:tab/>
+          <w:noProof/>
+          <w:lang w:eastAsia="en-US"/>
+        </w:rPr>
+        <w:pict>
+          <v:shape id="_x0000_s1035" type="#_x0000_t202" style="position:absolute;left:0;text-align:left;margin-left:440.65pt;margin-top:11.7pt;width:62.45pt;height:18.7pt;z-index:251660288;mso-height-percent:200;mso-height-percent:200;mso-width-relative:margin;mso-height-relative:margin" filled="f" stroked="f">
+            <v:textbox style="mso-next-textbox:#_x0000_s1035;mso-fit-shape-to-text:t">
+              <w:txbxContent>
+                <w:p>
+                  <w:pPr>
+                    <w:rPr>
+                      <w:sz w:val="20"/>
+                      <w:szCs w:val="20"/>
+                    </w:rPr>
+                  </w:pPr>
+                  <w:r>
+                    <w:rPr>
+                      <w:sz w:val="20"/>
+                      <w:szCs w:val="20"/>
+                    </w:rPr>
+                    <w:t>(подпись)</w:t>
+                  </w:r>
+                </w:p>
+              </w:txbxContent>
+            </v:textbox>
+          </v:shape>
+        </w:pict>
+      </w:r>
+      <w:r>
+        <w:rPr>
+          <w:b/>
+        </w:rPr>
+        <w:t>Дипломант</w:t>
+      </w:r>
+      <w:r>
+        <w:tab/>
+      </w:r>
+      <w:r>
+        <w:rPr>
+          <w:lang w:val="en-US"/>
+        </w:rPr>
+        <w:tab/>
+      </w:r>
+      <w:r>
+        <w:tab/>
+      </w:r>
+      <w:r>
+        <w:t>__________________</w:t>
+      </w:r>
+      <w:r>
+        <w:t>_________________</w:t>
+      </w:r>
+      <w:r>
+        <w:tab/>
+      </w:r>
+      <w:r>
+        <w:rPr>
+          <w:lang w:val="en-US"/>
+        </w:rPr>
+        <w:tab/>
+      </w:r>
+      <w:r>
+        <w:t>______________</w:t>
+      </w:r>
+    </w:p>
+    <w:p>
+      <w:pPr>
+        <w:spacing w:line="360" w:lineRule="auto"/>
+        <w:ind w:left="426"/>
+        <w:jc w:val="both"/>
+      </w:pPr>
+      <w:r>
+        <w:rPr>
+          <w:noProof/>
+        </w:rPr>
+        <w:pict>
+          <v:shape id="_x0000_s1036" type="#_x0000_t202" style="position:absolute;left:0;text-align:left;margin-left:440.65pt;margin-top:11.2pt;width:62.45pt;height:18.7pt;z-index:251661312;mso-height-percent:200;mso-height-percent:200;mso-width-relative:margin;mso-height-relative:margin" filled="f" stroked="f">
+            <v:textbox style="mso-next-textbox:#_x0000_s1036;mso-fit-shape-to-text:t">
+              <w:txbxContent>
+                <w:p>
+                  <w:pPr>
+                    <w:rPr>
+                      <w:sz w:val="20"/>
+                      <w:szCs w:val="20"/>
+                    </w:rPr>
+                  </w:pPr>
+                  <w:r>
+                    <w:rPr>
+                      <w:sz w:val="20"/>
+                      <w:szCs w:val="20"/>
+                    </w:rPr>
+                    <w:t>(подпись)</w:t>
+                  </w:r>
+                </w:p>
+              </w:txbxContent>
+            </v:textbox>
+          </v:shape>
+        </w:pict>
+      </w:r>
+      <w:r>
+        <w:rPr>
+          <w:b/>
+        </w:rPr>
+        <w:t xml:space="preserve">Руководитель </w:t>
+      </w:r>
+      <w:r>
+        <w:rPr>
+          <w:b/>
+        </w:rPr>
+        <w:t>работы</w:t>
+      </w:r>
+      <w:r>
+        <w:tab/>
+      </w:r>
+      <w:r>
+        <w:tab/>
+      </w:r>
+      <w:r>
+        <w:t>__________________</w:t>
+      </w:r>
+      <w:r>
+        <w:t>_________________</w:t>
+      </w:r>
+      <w:r>
+        <w:tab/>
+      </w:r>
+      <w:r>
+        <w:tab/>
+      </w:r>
+      <w:r>
+        <w:t>______________</w:t>
+      </w:r>
+    </w:p>
+    <w:p>
+      <w:pPr>
+        <w:spacing w:line="360" w:lineRule="auto"/>
+        <w:ind w:left="426"/>
+        <w:jc w:val="both"/>
+      </w:pPr>
+      <w:r>
+        <w:t xml:space="preserve">Консультанты:           </w:t>
+      </w:r>
+    </w:p>
+    <w:p>
+      <w:pPr>
+        <w:spacing w:line="360" w:lineRule="auto"/>
+        <w:ind w:left="426"/>
+        <w:jc w:val="both"/>
+      </w:pPr>
+      <w:r>
+        <w:rPr>
+          <w:noProof/>
+        </w:rPr>
+        <w:pict>
+          <v:shape id="_x0000_s1037" type="#_x0000_t202" style="position:absolute;left:0;text-align:left;margin-left:440.65pt;margin-top:11.3pt;width:62.45pt;height:18.7pt;z-index:251662336;mso-height-percent:200;mso-height-percent:200;mso-width-relative:margin;mso-height-relative:margin" filled="f" stroked="f">
+            <v:textbox style="mso-next-textbox:#_x0000_s1037;mso-fit-shape-to-text:t">
+              <w:txbxContent>
+                <w:p>
+                  <w:pPr>
+                    <w:rPr>
+                      <w:sz w:val="20"/>
+                      <w:szCs w:val="20"/>
+                    </w:rPr>
+                  </w:pPr>
+                  <w:r>
+                    <w:rPr>
+                      <w:sz w:val="20"/>
+                      <w:szCs w:val="20"/>
+                    </w:rPr>
+                    <w:t>(подпись)</w:t>
+                  </w:r>
+                </w:p>
+              </w:txbxContent>
+            </v:textbox>
+          </v:shape>
+        </w:pict>
+      </w:r>
+      <w:r>
+        <w:t>по специальной части</w:t>
+      </w:r>
+      <w:r>
+        <w:t>:</w:t>
+      </w:r>
+      <w:r>
+        <w:tab/>
+      </w:r>
+      <w:r>
+        <w:tab/>
+      </w:r>
+      <w:r>
+        <w:t>__________________</w:t>
+      </w:r>
+      <w:r>
+        <w:t>_________________</w:t>
+      </w:r>
+      <w:r>
+        <w:tab/>
+      </w:r>
+      <w:r>
+        <w:tab/>
+      </w:r>
+      <w:r>
+        <w:t>______________</w:t>
+      </w:r>
+    </w:p>
+    <w:p>
+      <w:pPr>
+        <w:spacing w:line="360" w:lineRule="auto"/>
+        <w:ind w:left="426"/>
+        <w:jc w:val="both"/>
+      </w:pPr>
+      <w:r>
+        <w:rPr>
+          <w:noProof/>
+        </w:rPr>
+        <w:pict>
+          <v:shape id="_x0000_s1038" type="#_x0000_t202" style="position:absolute;left:0;text-align:left;margin-left:440.65pt;margin-top:9.3pt;width:62.45pt;height:18.7pt;z-index:251663360;mso-height-percent:200;mso-height-percent:200;mso-width-relative:margin;mso-height-relative:margin" filled="f" stroked="f">
+            <v:textbox style="mso-next-textbox:#_x0000_s1038;mso-fit-shape-to-text:t">
+              <w:txbxContent>
+                <w:p>
+                  <w:pPr>
+                    <w:rPr>
+                      <w:sz w:val="20"/>
+                      <w:szCs w:val="20"/>
+                    </w:rPr>
+                  </w:pPr>
+                  <w:r>
+                    <w:rPr>
+                      <w:sz w:val="20"/>
+                      <w:szCs w:val="20"/>
+                    </w:rPr>
+                    <w:t>(подпись)</w:t>
+                  </w:r>
+                </w:p>
+              </w:txbxContent>
+            </v:textbox>
+          </v:shape>
+        </w:pict>
+      </w:r>
+      <w:r>
+        <w:t>по технологической части</w:t>
+      </w:r>
+      <w:r>
+        <w:t>:</w:t>
+      </w:r>
+      <w:r>
+        <w:tab/>
+      </w:r>
+      <w:r>
+        <w:t>__________________</w:t>
+      </w:r>
+      <w:r>
+        <w:t>_________________</w:t>
       </w:r>
       <w:r>
         <w:tab/>
@@ -964,49 +1000,211 @@
           <w:sz w:val="28"/>
           <w:szCs w:val="28"/>
         </w:rPr>
-        <w:t>Егоров Н</w:t>
-      </w:r>
-      <w:r>
+        <w:tab/>
+      </w:r>
+      <w:r>
+        <w:t>______________</w:t>
+      </w:r>
+    </w:p>
+    <w:p>
+      <w:pPr>
+        <w:spacing w:line="360" w:lineRule="auto"/>
+        <w:ind w:left="426"/>
+        <w:jc w:val="both"/>
+      </w:pPr>
+      <w:r>
+        <w:rPr>
+          <w:noProof/>
+        </w:rPr>
+        <w:pict>
+          <v:shape id="_x0000_s1039" type="#_x0000_t202" style="position:absolute;left:0;text-align:left;margin-left:440.65pt;margin-top:10.45pt;width:62.45pt;height:18.7pt;z-index:251664384;mso-height-percent:200;mso-height-percent:200;mso-width-relative:margin;mso-height-relative:margin" filled="f" stroked="f">
+            <v:textbox style="mso-next-textbox:#_x0000_s1039;mso-fit-shape-to-text:t">
+              <w:txbxContent>
+                <w:p>
+                  <w:pPr>
+                    <w:rPr>
+                      <w:sz w:val="20"/>
+                      <w:szCs w:val="20"/>
+                    </w:rPr>
+                  </w:pPr>
+                  <w:r>
+                    <w:rPr>
+                      <w:sz w:val="20"/>
+                      <w:szCs w:val="20"/>
+                    </w:rPr>
+                    <w:t>(подпись)</w:t>
+                  </w:r>
+                </w:p>
+              </w:txbxContent>
+            </v:textbox>
+          </v:shape>
+        </w:pict>
+      </w:r>
+      <w:r>
+        <w:t>по экономической части</w:t>
+      </w:r>
+      <w:r>
+        <w:t>:</w:t>
+      </w:r>
+      <w:r>
+        <w:tab/>
+      </w:r>
+      <w:r>
+        <w:t>__________________</w:t>
+      </w:r>
+      <w:r>
+        <w:t>_________________</w:t>
+      </w:r>
+      <w:r>
+        <w:tab/>
+      </w:r>
+      <w:r>
+        <w:tab/>
+      </w:r>
+      <w:r>
+        <w:t>______________</w:t>
+      </w:r>
+    </w:p>
+    <w:p>
+      <w:pPr>
+        <w:spacing w:line="360" w:lineRule="auto"/>
+        <w:ind w:left="426"/>
+        <w:jc w:val="both"/>
+      </w:pPr>
+      <w:r>
+        <w:rPr>
+          <w:noProof/>
+        </w:rPr>
+        <w:pict>
+          <v:shape id="_x0000_s1040" type="#_x0000_t202" style="position:absolute;left:0;text-align:left;margin-left:440.65pt;margin-top:10.75pt;width:62.45pt;height:18.7pt;z-index:251665408;mso-height-percent:200;mso-height-percent:200;mso-width-relative:margin;mso-height-relative:margin" filled="f" stroked="f">
+            <v:textbox style="mso-next-textbox:#_x0000_s1040;mso-fit-shape-to-text:t">
+              <w:txbxContent>
+                <w:p>
+                  <w:pPr>
+                    <w:rPr>
+                      <w:sz w:val="20"/>
+                      <w:szCs w:val="20"/>
+                    </w:rPr>
+                  </w:pPr>
+                  <w:r>
+                    <w:rPr>
+                      <w:sz w:val="20"/>
+                      <w:szCs w:val="20"/>
+                    </w:rPr>
+                    <w:t>(подпись)</w:t>
+                  </w:r>
+                </w:p>
+              </w:txbxContent>
+            </v:textbox>
+          </v:shape>
+        </w:pict>
+      </w:r>
+      <w:r>
+        <w:t>по охране труда</w:t>
+      </w:r>
+      <w:r>
+        <w:t>:</w:t>
+      </w:r>
+      <w:r>
+        <w:tab/>
+      </w:r>
+      <w:r>
+        <w:tab/>
+      </w:r>
+      <w:r>
+        <w:t>__________________</w:t>
+      </w:r>
+      <w:r>
+        <w:t>_________________</w:t>
+      </w:r>
+      <w:r>
+        <w:tab/>
+      </w:r>
+      <w:r>
+        <w:tab/>
+      </w:r>
+      <w:r>
+        <w:t>______________</w:t>
+      </w:r>
+    </w:p>
+    <w:p>
+      <w:pPr>
+        <w:spacing w:line="480" w:lineRule="auto"/>
+        <w:ind w:left="426"/>
+        <w:jc w:val="both"/>
+      </w:pPr>
+      <w:r>
+        <w:rPr>
+          <w:noProof/>
+        </w:rPr>
+        <w:pict>
+          <v:shape id="_x0000_s1041" type="#_x0000_t202" style="position:absolute;left:0;text-align:left;margin-left:440.65pt;margin-top:8.75pt;width:62.45pt;height:18.7pt;z-index:251666432;mso-height-percent:200;mso-height-percent:200;mso-width-relative:margin;mso-height-relative:margin" filled="f" stroked="f">
+            <v:textbox style="mso-next-textbox:#_x0000_s1041;mso-fit-shape-to-text:t">
+              <w:txbxContent>
+                <w:p>
+                  <w:pPr>
+                    <w:rPr>
+                      <w:sz w:val="20"/>
+                      <w:szCs w:val="20"/>
+                    </w:rPr>
+                  </w:pPr>
+                  <w:r>
+                    <w:rPr>
+                      <w:sz w:val="20"/>
+                      <w:szCs w:val="20"/>
+                    </w:rPr>
+                    <w:t>(подпись)</w:t>
+                  </w:r>
+                </w:p>
+              </w:txbxContent>
+            </v:textbox>
+          </v:shape>
+        </w:pict>
+      </w:r>
+      <w:r>
+        <w:rPr>
+          <w:b/>
+        </w:rPr>
+        <w:t>Рецензент</w:t>
+      </w:r>
+      <w:r>
+        <w:tab/>
+      </w:r>
+      <w:r>
+        <w:tab/>
+      </w:r>
+      <w:r>
+        <w:tab/>
+      </w:r>
+      <w:r>
+        <w:t>__________________</w:t>
+      </w:r>
+      <w:r>
+        <w:t>_________________</w:t>
+      </w:r>
+      <w:r>
+        <w:tab/>
+      </w:r>
+      <w:r>
+        <w:rPr>
+          <w:lang w:val="en-US"/>
+        </w:rPr>
+        <w:tab/>
+      </w:r>
+      <w:r>
+        <w:t>______________</w:t>
+      </w:r>
+    </w:p>
+    <w:p>
+      <w:pPr>
+        <w:spacing w:line="480" w:lineRule="auto"/>
+        <w:ind w:left="936" w:hanging="936"/>
+        <w:jc w:val="both"/>
         <w:rPr>
           <w:i/>
           <w:sz w:val="28"/>
           <w:szCs w:val="28"/>
         </w:rPr>
-        <w:t>.</w:t>
-      </w:r>
-      <w:r>
-        <w:rPr>
-          <w:i/>
-          <w:sz w:val="28"/>
-          <w:szCs w:val="28"/>
-        </w:rPr>
-        <w:t xml:space="preserve"> В</w:t>
-      </w:r>
-      <w:r>
-        <w:rPr>
-          <w:i/>
-          <w:sz w:val="28"/>
-          <w:szCs w:val="28"/>
-        </w:rPr>
-        <w:t>.</w:t>
-      </w:r>
-      <w:r>
-        <w:tab/>
-      </w:r>
-      <w:r>
-        <w:t>__________________</w:t>
-      </w:r>
-    </w:p>
-    <w:p>
-      <w:pPr>
-        <w:spacing w:line="480" w:lineRule="auto"/>
-        <w:ind w:left="936" w:hanging="936"/>
-        <w:jc w:val="both"/>
-        <w:rPr>
-          <w:i/>
-          <w:sz w:val="28"/>
-          <w:szCs w:val="28"/>
-        </w:rPr>
       </w:pPr>
     </w:p>
     <w:p>
@@ -1016,6 +1214,7 @@
         <w:jc w:val="center"/>
         <w:rPr>
           <w:b/>
+          <w:lang w:val="en-US"/>
         </w:rPr>
       </w:pPr>
     </w:p>
@@ -1024,6 +1223,27 @@
         <w:spacing w:line="360" w:lineRule="auto"/>
         <w:ind w:left="936" w:hanging="936"/>
         <w:jc w:val="center"/>
+        <w:rPr>
+          <w:b/>
+        </w:rPr>
+      </w:pPr>
+    </w:p>
+    <w:p>
+      <w:pPr>
+        <w:spacing w:line="360" w:lineRule="auto"/>
+        <w:ind w:left="936" w:hanging="936"/>
+        <w:jc w:val="center"/>
+        <w:rPr>
+          <w:b/>
+        </w:rPr>
+      </w:pPr>
+    </w:p>
+    <w:p>
+      <w:pPr>
+        <w:spacing w:line="360" w:lineRule="auto"/>
+        <w:ind w:left="936" w:hanging="936"/>
+        <w:jc w:val="center"/>
+        <w:outlineLvl w:val="0"/>
         <w:rPr>
           <w:b/>
         </w:rPr>
@@ -1313,6 +1533,34 @@
     <w:uiPriority w:val="99"/>
     <w:semiHidden/>
     <w:rsid w:val="005F571B"/>
+    <w:rPr>
+      <w:rFonts w:ascii="Tahoma" w:hAnsi="Tahoma" w:cs="Tahoma"/>
+      <w:sz w:val="16"/>
+      <w:szCs w:val="16"/>
+      <w:lang w:eastAsia="ru-RU"/>
+    </w:rPr>
+  </w:style>
+  <w:style w:type="paragraph" w:styleId="a8">
+    <w:name w:val="Document Map"/>
+    <w:basedOn w:val="a"/>
+    <w:link w:val="a9"/>
+    <w:uiPriority w:val="99"/>
+    <w:semiHidden/>
+    <w:unhideWhenUsed/>
+    <w:rsid w:val="00465B42"/>
+    <w:rPr>
+      <w:rFonts w:ascii="Tahoma" w:hAnsi="Tahoma" w:cs="Tahoma"/>
+      <w:sz w:val="16"/>
+      <w:szCs w:val="16"/>
+    </w:rPr>
+  </w:style>
+  <w:style w:type="character" w:customStyle="1" w:styleId="a9">
+    <w:name w:val="Схема документа Знак"/>
+    <w:basedOn w:val="a0"/>
+    <w:link w:val="a8"/>
+    <w:uiPriority w:val="99"/>
+    <w:semiHidden/>
+    <w:rsid w:val="00465B42"/>
     <w:rPr>
       <w:rFonts w:ascii="Tahoma" w:hAnsi="Tahoma" w:cs="Tahoma"/>
       <w:sz w:val="16"/>

--- a/title.docx
+++ b/title.docx
@@ -361,39 +361,34 @@
           <w:sz w:val="28"/>
           <w:szCs w:val="28"/>
         </w:rPr>
-        <w:t>Создание библиотеки функций унификации процессов обработки входных параметров и систематизации выходных данных в средствах тестирования и диагностики программных средств и оборудования.</w:t>
-      </w:r>
+        <w:t xml:space="preserve">Создание </w:t>
+      </w:r>
+      <w:proofErr w:type="gramStart"/>
       <w:r>
         <w:rPr>
           <w:i/>
           <w:sz w:val="28"/>
           <w:szCs w:val="28"/>
         </w:rPr>
-        <w:t>»</w:t>
-      </w:r>
-    </w:p>
-    <w:p>
-      <w:pPr>
-        <w:ind w:left="426" w:hanging="935"/>
-        <w:jc w:val="both"/>
+        <w:t>библиотеки функций унификации процессов обработки входных параметров</w:t>
+      </w:r>
+      <w:proofErr w:type="gramEnd"/>
+      <w:r>
         <w:rPr>
           <w:i/>
           <w:sz w:val="28"/>
           <w:szCs w:val="28"/>
         </w:rPr>
-      </w:pPr>
-    </w:p>
-    <w:p>
-      <w:pPr>
-        <w:ind w:left="426" w:hanging="935"/>
-        <w:jc w:val="both"/>
+        <w:t xml:space="preserve"> и систематизации выходных данных в средствах тестирования и диагностики программных средств и оборудования.</w:t>
+      </w:r>
+      <w:r>
         <w:rPr>
           <w:i/>
           <w:sz w:val="28"/>
           <w:szCs w:val="28"/>
-          <w:lang w:val="en-US"/>
-        </w:rPr>
-      </w:pPr>
+        </w:rPr>
+        <w:t>»</w:t>
+      </w:r>
     </w:p>
     <w:p>
       <w:pPr>
@@ -403,7 +398,6 @@
           <w:i/>
           <w:sz w:val="28"/>
           <w:szCs w:val="28"/>
-          <w:lang w:val="en-US"/>
         </w:rPr>
       </w:pPr>
     </w:p>
@@ -415,7 +409,28 @@
           <w:i/>
           <w:sz w:val="28"/>
           <w:szCs w:val="28"/>
-          <w:lang w:val="en-US"/>
+        </w:rPr>
+      </w:pPr>
+    </w:p>
+    <w:p>
+      <w:pPr>
+        <w:ind w:left="426" w:hanging="935"/>
+        <w:jc w:val="both"/>
+        <w:rPr>
+          <w:i/>
+          <w:sz w:val="28"/>
+          <w:szCs w:val="28"/>
+        </w:rPr>
+      </w:pPr>
+    </w:p>
+    <w:p>
+      <w:pPr>
+        <w:ind w:left="426" w:hanging="935"/>
+        <w:jc w:val="both"/>
+        <w:rPr>
+          <w:i/>
+          <w:sz w:val="28"/>
+          <w:szCs w:val="28"/>
         </w:rPr>
       </w:pPr>
     </w:p>
@@ -428,7 +443,6 @@
           <w:i/>
           <w:sz w:val="28"/>
           <w:szCs w:val="28"/>
-          <w:lang w:val="en-US"/>
         </w:rPr>
       </w:pPr>
     </w:p>
@@ -447,285 +461,33 @@
             <v:stroke joinstyle="miter"/>
             <v:path gradientshapeok="t" o:connecttype="rect"/>
           </v:shapetype>
-          <v:shape id="_x0000_s1043" type="#_x0000_t202" style="position:absolute;left:0;text-align:left;margin-left:257.7pt;margin-top:12pt;width:62.45pt;height:18.7pt;z-index:251667456;mso-height-percent:200;mso-height-percent:200;mso-width-relative:margin;mso-height-relative:margin" filled="f" stroked="f">
+          <v:shape id="_x0000_s1043" type="#_x0000_t202" style="position:absolute;left:0;text-align:left;margin-left:233.7pt;margin-top:11.25pt;width:117.25pt;height:16.4pt;z-index:251667456;mso-height-percent:200;mso-height-percent:200;mso-width-relative:margin;mso-height-relative:margin" filled="f" stroked="f">
             <v:textbox style="mso-next-textbox:#_x0000_s1043;mso-fit-shape-to-text:t">
               <w:txbxContent>
                 <w:p>
                   <w:pPr>
                     <w:rPr>
-                      <w:sz w:val="20"/>
+                      <w:sz w:val="16"/>
                       <w:szCs w:val="20"/>
                     </w:rPr>
                   </w:pPr>
                   <w:r>
                     <w:rPr>
-                      <w:sz w:val="20"/>
+                      <w:sz w:val="16"/>
                       <w:szCs w:val="20"/>
                     </w:rPr>
                     <w:t>(</w:t>
                   </w:r>
                   <w:r>
                     <w:rPr>
-                      <w:sz w:val="20"/>
-                      <w:szCs w:val="20"/>
-                    </w:rPr>
-                    <w:t>Ф.И.О.</w:t>
-                  </w:r>
-                  <w:r>
-                    <w:rPr>
-                      <w:sz w:val="20"/>
-                      <w:szCs w:val="20"/>
-                    </w:rPr>
-                    <w:t>)</w:t>
-                  </w:r>
-                </w:p>
-              </w:txbxContent>
-            </v:textbox>
-          </v:shape>
-        </w:pict>
-      </w:r>
-      <w:r>
-        <w:rPr>
-          <w:noProof/>
-        </w:rPr>
-        <w:pict>
-          <v:shape id="_x0000_s1049" type="#_x0000_t202" style="position:absolute;left:0;text-align:left;margin-left:257.65pt;margin-top:163pt;width:62.45pt;height:18.7pt;z-index:251673600;mso-height-percent:200;mso-height-percent:200;mso-width-relative:margin;mso-height-relative:margin" filled="f" stroked="f">
-            <v:textbox style="mso-next-textbox:#_x0000_s1049;mso-fit-shape-to-text:t">
-              <w:txbxContent>
-                <w:p>
-                  <w:pPr>
-                    <w:rPr>
-                      <w:sz w:val="20"/>
-                      <w:szCs w:val="20"/>
-                    </w:rPr>
-                  </w:pPr>
-                  <w:r>
-                    <w:rPr>
-                      <w:sz w:val="20"/>
-                      <w:szCs w:val="20"/>
-                    </w:rPr>
-                    <w:t>(</w:t>
-                  </w:r>
-                  <w:r>
-                    <w:rPr>
-                      <w:sz w:val="20"/>
-                      <w:szCs w:val="20"/>
-                    </w:rPr>
-                    <w:t>Ф.И.О.</w:t>
-                  </w:r>
-                  <w:r>
-                    <w:rPr>
-                      <w:sz w:val="20"/>
-                      <w:szCs w:val="20"/>
-                    </w:rPr>
-                    <w:t>)</w:t>
-                  </w:r>
-                </w:p>
-              </w:txbxContent>
-            </v:textbox>
-          </v:shape>
-        </w:pict>
-      </w:r>
-      <w:r>
-        <w:rPr>
-          <w:noProof/>
-        </w:rPr>
-        <w:pict>
-          <v:shape id="_x0000_s1048" type="#_x0000_t202" style="position:absolute;left:0;text-align:left;margin-left:257.65pt;margin-top:141.85pt;width:62.45pt;height:18.7pt;z-index:251672576;mso-height-percent:200;mso-height-percent:200;mso-width-relative:margin;mso-height-relative:margin" filled="f" stroked="f">
-            <v:textbox style="mso-next-textbox:#_x0000_s1048;mso-fit-shape-to-text:t">
-              <w:txbxContent>
-                <w:p>
-                  <w:pPr>
-                    <w:rPr>
-                      <w:sz w:val="20"/>
-                      <w:szCs w:val="20"/>
-                    </w:rPr>
-                  </w:pPr>
-                  <w:r>
-                    <w:rPr>
-                      <w:sz w:val="20"/>
-                      <w:szCs w:val="20"/>
-                    </w:rPr>
-                    <w:t>(</w:t>
-                  </w:r>
-                  <w:r>
-                    <w:rPr>
-                      <w:sz w:val="20"/>
-                      <w:szCs w:val="20"/>
-                    </w:rPr>
-                    <w:t>Ф.И.О.</w:t>
-                  </w:r>
-                  <w:r>
-                    <w:rPr>
-                      <w:sz w:val="20"/>
-                      <w:szCs w:val="20"/>
-                    </w:rPr>
-                    <w:t>)</w:t>
-                  </w:r>
-                </w:p>
-              </w:txbxContent>
-            </v:textbox>
-          </v:shape>
-        </w:pict>
-      </w:r>
-      <w:r>
-        <w:rPr>
-          <w:noProof/>
-        </w:rPr>
-        <w:pict>
-          <v:shape id="_x0000_s1047" type="#_x0000_t202" style="position:absolute;left:0;text-align:left;margin-left:257.65pt;margin-top:120.85pt;width:62.45pt;height:18.7pt;z-index:251671552;mso-height-percent:200;mso-height-percent:200;mso-width-relative:margin;mso-height-relative:margin" filled="f" stroked="f">
-            <v:textbox style="mso-next-textbox:#_x0000_s1047;mso-fit-shape-to-text:t">
-              <w:txbxContent>
-                <w:p>
-                  <w:pPr>
-                    <w:rPr>
-                      <w:sz w:val="20"/>
-                      <w:szCs w:val="20"/>
-                    </w:rPr>
-                  </w:pPr>
-                  <w:r>
-                    <w:rPr>
-                      <w:sz w:val="20"/>
-                      <w:szCs w:val="20"/>
-                    </w:rPr>
-                    <w:t>(</w:t>
-                  </w:r>
-                  <w:r>
-                    <w:rPr>
-                      <w:sz w:val="20"/>
-                      <w:szCs w:val="20"/>
-                    </w:rPr>
-                    <w:t>Ф.И.О.</w:t>
-                  </w:r>
-                  <w:r>
-                    <w:rPr>
-                      <w:sz w:val="20"/>
-                      <w:szCs w:val="20"/>
-                    </w:rPr>
-                    <w:t>)</w:t>
-                  </w:r>
-                </w:p>
-              </w:txbxContent>
-            </v:textbox>
-          </v:shape>
-        </w:pict>
-      </w:r>
-      <w:r>
-        <w:rPr>
-          <w:noProof/>
-        </w:rPr>
-        <w:pict>
-          <v:shape id="_x0000_s1046" type="#_x0000_t202" style="position:absolute;left:0;text-align:left;margin-left:257.65pt;margin-top:99pt;width:62.45pt;height:18.7pt;z-index:251670528;mso-height-percent:200;mso-height-percent:200;mso-width-relative:margin;mso-height-relative:margin" filled="f" stroked="f">
-            <v:textbox style="mso-next-textbox:#_x0000_s1046;mso-fit-shape-to-text:t">
-              <w:txbxContent>
-                <w:p>
-                  <w:pPr>
-                    <w:rPr>
-                      <w:sz w:val="20"/>
-                      <w:szCs w:val="20"/>
-                    </w:rPr>
-                  </w:pPr>
-                  <w:r>
-                    <w:rPr>
-                      <w:sz w:val="20"/>
-                      <w:szCs w:val="20"/>
-                    </w:rPr>
-                    <w:t>(</w:t>
-                  </w:r>
-                  <w:r>
-                    <w:rPr>
-                      <w:sz w:val="20"/>
-                      <w:szCs w:val="20"/>
-                    </w:rPr>
-                    <w:t>Ф.И.О.</w:t>
-                  </w:r>
-                  <w:r>
-                    <w:rPr>
-                      <w:sz w:val="20"/>
-                      <w:szCs w:val="20"/>
-                    </w:rPr>
-                    <w:t>)</w:t>
-                  </w:r>
-                </w:p>
-              </w:txbxContent>
-            </v:textbox>
-          </v:shape>
-        </w:pict>
-      </w:r>
-      <w:r>
-        <w:rPr>
-          <w:noProof/>
-        </w:rPr>
-        <w:pict>
-          <v:shape id="_x0000_s1045" type="#_x0000_t202" style="position:absolute;left:0;text-align:left;margin-left:257.65pt;margin-top:80.3pt;width:62.45pt;height:18.7pt;z-index:251669504;mso-height-percent:200;mso-height-percent:200;mso-width-relative:margin;mso-height-relative:margin" filled="f" stroked="f">
-            <v:textbox style="mso-next-textbox:#_x0000_s1045;mso-fit-shape-to-text:t">
-              <w:txbxContent>
-                <w:p>
-                  <w:pPr>
-                    <w:rPr>
-                      <w:sz w:val="20"/>
-                      <w:szCs w:val="20"/>
-                    </w:rPr>
-                  </w:pPr>
-                  <w:r>
-                    <w:rPr>
-                      <w:sz w:val="20"/>
-                      <w:szCs w:val="20"/>
-                    </w:rPr>
-                    <w:t>(</w:t>
-                  </w:r>
-                  <w:r>
-                    <w:rPr>
-                      <w:sz w:val="20"/>
-                      <w:szCs w:val="20"/>
-                    </w:rPr>
-                    <w:t>Ф.И.О.</w:t>
-                  </w:r>
-                  <w:r>
-                    <w:rPr>
-                      <w:sz w:val="20"/>
-                      <w:szCs w:val="20"/>
-                    </w:rPr>
-                    <w:t>)</w:t>
-                  </w:r>
-                </w:p>
-              </w:txbxContent>
-            </v:textbox>
-          </v:shape>
-        </w:pict>
-      </w:r>
-      <w:r>
-        <w:rPr>
-          <w:noProof/>
-        </w:rPr>
-        <w:pict>
-          <v:shape id="_x0000_s1044" type="#_x0000_t202" style="position:absolute;left:0;text-align:left;margin-left:257.65pt;margin-top:38.8pt;width:62.45pt;height:18.7pt;z-index:251668480;mso-height-percent:200;mso-height-percent:200;mso-width-relative:margin;mso-height-relative:margin" filled="f" stroked="f">
-            <v:textbox style="mso-next-textbox:#_x0000_s1044;mso-fit-shape-to-text:t">
-              <w:txbxContent>
-                <w:p>
-                  <w:pPr>
-                    <w:rPr>
-                      <w:sz w:val="20"/>
-                      <w:szCs w:val="20"/>
-                    </w:rPr>
-                  </w:pPr>
-                  <w:r>
-                    <w:rPr>
-                      <w:sz w:val="20"/>
-                      <w:szCs w:val="20"/>
-                    </w:rPr>
-                    <w:t>(</w:t>
-                  </w:r>
-                  <w:r>
-                    <w:rPr>
-                      <w:sz w:val="20"/>
-                      <w:szCs w:val="20"/>
-                    </w:rPr>
-                    <w:t>Ф.И.О.</w:t>
-                  </w:r>
-                  <w:r>
-                    <w:rPr>
-                      <w:sz w:val="20"/>
+                      <w:sz w:val="16"/>
+                      <w:szCs w:val="20"/>
+                    </w:rPr>
+                    <w:t>фамилия, имя, отчество</w:t>
+                  </w:r>
+                  <w:r>
+                    <w:rPr>
+                      <w:sz w:val="16"/>
                       <w:szCs w:val="20"/>
                     </w:rPr>
                     <w:t>)</w:t>
@@ -748,13 +510,13 @@
                 <w:p>
                   <w:pPr>
                     <w:rPr>
-                      <w:sz w:val="20"/>
+                      <w:sz w:val="16"/>
                       <w:szCs w:val="20"/>
                     </w:rPr>
                   </w:pPr>
                   <w:r>
                     <w:rPr>
-                      <w:sz w:val="20"/>
+                      <w:sz w:val="16"/>
                       <w:szCs w:val="20"/>
                     </w:rPr>
                     <w:t>(подпись)</w:t>
@@ -775,9 +537,6 @@
         <w:tab/>
       </w:r>
       <w:r>
-        <w:rPr>
-          <w:lang w:val="en-US"/>
-        </w:rPr>
         <w:tab/>
       </w:r>
       <w:r>
@@ -793,9 +552,6 @@
         <w:tab/>
       </w:r>
       <w:r>
-        <w:rPr>
-          <w:lang w:val="en-US"/>
-        </w:rPr>
         <w:tab/>
       </w:r>
       <w:r>
@@ -804,10 +560,52 @@
     </w:p>
     <w:p>
       <w:pPr>
-        <w:spacing w:line="360" w:lineRule="auto"/>
-        <w:ind w:left="426"/>
+        <w:spacing w:line="420" w:lineRule="auto"/>
+        <w:ind w:left="425"/>
         <w:jc w:val="both"/>
       </w:pPr>
+      <w:r>
+        <w:rPr>
+          <w:noProof/>
+        </w:rPr>
+        <w:pict>
+          <v:shape id="_x0000_s1051" type="#_x0000_t202" style="position:absolute;left:0;text-align:left;margin-left:233.7pt;margin-top:10.9pt;width:117.25pt;height:16.4pt;z-index:251668480;mso-width-relative:margin;mso-height-relative:margin" filled="f" stroked="f">
+            <v:textbox style="mso-next-textbox:#_x0000_s1051;mso-fit-shape-to-text:t">
+              <w:txbxContent>
+                <w:p>
+                  <w:pPr>
+                    <w:rPr>
+                      <w:sz w:val="16"/>
+                      <w:szCs w:val="20"/>
+                    </w:rPr>
+                  </w:pPr>
+                  <w:r>
+                    <w:rPr>
+                      <w:sz w:val="16"/>
+                      <w:szCs w:val="20"/>
+                    </w:rPr>
+                    <w:t>(</w:t>
+                  </w:r>
+                  <w:r>
+                    <w:rPr>
+                      <w:sz w:val="16"/>
+                      <w:szCs w:val="20"/>
+                    </w:rPr>
+                    <w:t>фамилия, имя, отчество</w:t>
+                  </w:r>
+                  <w:r>
+                    <w:rPr>
+                      <w:sz w:val="16"/>
+                      <w:szCs w:val="20"/>
+                    </w:rPr>
+                    <w:t>)</w:t>
+                  </w:r>
+                </w:p>
+              </w:txbxContent>
+            </v:textbox>
+          </v:shape>
+        </w:pict>
+      </w:r>
       <w:r>
         <w:rPr>
           <w:noProof/>
@@ -819,13 +617,13 @@
                 <w:p>
                   <w:pPr>
                     <w:rPr>
-                      <w:sz w:val="20"/>
+                      <w:sz w:val="16"/>
                       <w:szCs w:val="20"/>
                     </w:rPr>
                   </w:pPr>
                   <w:r>
                     <w:rPr>
-                      <w:sz w:val="20"/>
+                      <w:sz w:val="16"/>
                       <w:szCs w:val="20"/>
                     </w:rPr>
                     <w:t>(подпись)</w:t>
@@ -872,20 +670,68 @@
     </w:p>
     <w:p>
       <w:pPr>
-        <w:spacing w:line="360" w:lineRule="auto"/>
-        <w:ind w:left="426"/>
+        <w:spacing w:line="420" w:lineRule="auto"/>
+        <w:ind w:left="425"/>
         <w:jc w:val="both"/>
-      </w:pPr>
-      <w:r>
+        <w:rPr>
+          <w:b/>
+        </w:rPr>
+      </w:pPr>
+      <w:r>
+        <w:rPr>
+          <w:b/>
+        </w:rPr>
         <w:t xml:space="preserve">Консультанты:           </w:t>
       </w:r>
     </w:p>
     <w:p>
       <w:pPr>
-        <w:spacing w:line="360" w:lineRule="auto"/>
-        <w:ind w:left="426"/>
+        <w:spacing w:line="420" w:lineRule="auto"/>
+        <w:ind w:left="425"/>
         <w:jc w:val="both"/>
       </w:pPr>
+      <w:r>
+        <w:rPr>
+          <w:noProof/>
+        </w:rPr>
+        <w:pict>
+          <v:shape id="_x0000_s1052" type="#_x0000_t202" style="position:absolute;left:0;text-align:left;margin-left:233.7pt;margin-top:10.6pt;width:117.25pt;height:16.4pt;z-index:251669504;mso-width-relative:margin;mso-height-relative:margin" filled="f" stroked="f">
+            <v:textbox style="mso-next-textbox:#_x0000_s1052;mso-fit-shape-to-text:t">
+              <w:txbxContent>
+                <w:p>
+                  <w:pPr>
+                    <w:rPr>
+                      <w:sz w:val="16"/>
+                      <w:szCs w:val="20"/>
+                    </w:rPr>
+                  </w:pPr>
+                  <w:r>
+                    <w:rPr>
+                      <w:sz w:val="16"/>
+                      <w:szCs w:val="20"/>
+                    </w:rPr>
+                    <w:t>(</w:t>
+                  </w:r>
+                  <w:r>
+                    <w:rPr>
+                      <w:sz w:val="16"/>
+                      <w:szCs w:val="20"/>
+                    </w:rPr>
+                    <w:t>фамилия, имя, отчество</w:t>
+                  </w:r>
+                  <w:r>
+                    <w:rPr>
+                      <w:sz w:val="16"/>
+                      <w:szCs w:val="20"/>
+                    </w:rPr>
+                    <w:t>)</w:t>
+                  </w:r>
+                </w:p>
+              </w:txbxContent>
+            </v:textbox>
+          </v:shape>
+        </w:pict>
+      </w:r>
       <w:r>
         <w:rPr>
           <w:noProof/>
@@ -897,13 +743,13 @@
                 <w:p>
                   <w:pPr>
                     <w:rPr>
-                      <w:sz w:val="20"/>
+                      <w:sz w:val="16"/>
                       <w:szCs w:val="20"/>
                     </w:rPr>
                   </w:pPr>
                   <w:r>
                     <w:rPr>
-                      <w:sz w:val="20"/>
+                      <w:sz w:val="16"/>
                       <w:szCs w:val="20"/>
                     </w:rPr>
                     <w:t>(подпись)</w:t>
@@ -914,8 +760,24 @@
           </v:shape>
         </w:pict>
       </w:r>
-      <w:r>
-        <w:t>по специальной части</w:t>
+      <w:proofErr w:type="gramStart"/>
+      <w:r>
+        <w:t>по</w:t>
+      </w:r>
+      <w:proofErr w:type="gramEnd"/>
+      <w:r>
+        <w:t xml:space="preserve"> </w:t>
+      </w:r>
+      <w:proofErr w:type="gramStart"/>
+      <w:r>
+        <w:t>спец</w:t>
+      </w:r>
+      <w:proofErr w:type="gramEnd"/>
+      <w:r>
+        <w:t>.</w:t>
+      </w:r>
+      <w:r>
+        <w:t xml:space="preserve"> части</w:t>
       </w:r>
       <w:r>
         <w:t>:</w:t>
@@ -927,6 +789,9 @@
         <w:tab/>
       </w:r>
       <w:r>
+        <w:tab/>
+      </w:r>
+      <w:r>
         <w:t>__________________</w:t>
       </w:r>
       <w:r>
@@ -944,8 +809,8 @@
     </w:p>
     <w:p>
       <w:pPr>
-        <w:spacing w:line="360" w:lineRule="auto"/>
-        <w:ind w:left="426"/>
+        <w:spacing w:line="420" w:lineRule="auto"/>
+        <w:ind w:left="425"/>
         <w:jc w:val="both"/>
       </w:pPr>
       <w:r>
@@ -953,19 +818,19 @@
           <w:noProof/>
         </w:rPr>
         <w:pict>
-          <v:shape id="_x0000_s1038" type="#_x0000_t202" style="position:absolute;left:0;text-align:left;margin-left:440.65pt;margin-top:9.3pt;width:62.45pt;height:18.7pt;z-index:251663360;mso-height-percent:200;mso-height-percent:200;mso-width-relative:margin;mso-height-relative:margin" filled="f" stroked="f">
+          <v:shape id="_x0000_s1038" type="#_x0000_t202" style="position:absolute;left:0;text-align:left;margin-left:440.65pt;margin-top:10.35pt;width:62.45pt;height:16.4pt;z-index:251663360;mso-height-percent:200;mso-height-percent:200;mso-width-relative:margin;mso-height-relative:margin" filled="f" stroked="f">
             <v:textbox style="mso-next-textbox:#_x0000_s1038;mso-fit-shape-to-text:t">
               <w:txbxContent>
                 <w:p>
                   <w:pPr>
                     <w:rPr>
-                      <w:sz w:val="20"/>
+                      <w:sz w:val="16"/>
                       <w:szCs w:val="20"/>
                     </w:rPr>
                   </w:pPr>
                   <w:r>
                     <w:rPr>
-                      <w:sz w:val="20"/>
+                      <w:sz w:val="16"/>
                       <w:szCs w:val="20"/>
                     </w:rPr>
                     <w:t>(подпись)</w:t>
@@ -977,62 +842,40 @@
         </w:pict>
       </w:r>
       <w:r>
-        <w:t>по технологической части</w:t>
-      </w:r>
-      <w:r>
-        <w:t>:</w:t>
-      </w:r>
-      <w:r>
-        <w:tab/>
-      </w:r>
-      <w:r>
-        <w:t>__________________</w:t>
-      </w:r>
-      <w:r>
-        <w:t>_________________</w:t>
-      </w:r>
-      <w:r>
-        <w:tab/>
-      </w:r>
-      <w:r>
-        <w:rPr>
-          <w:i/>
-          <w:sz w:val="28"/>
-          <w:szCs w:val="28"/>
-        </w:rPr>
-        <w:tab/>
-      </w:r>
-      <w:r>
-        <w:t>______________</w:t>
-      </w:r>
-    </w:p>
-    <w:p>
-      <w:pPr>
-        <w:spacing w:line="360" w:lineRule="auto"/>
-        <w:ind w:left="426"/>
-        <w:jc w:val="both"/>
-      </w:pPr>
-      <w:r>
         <w:rPr>
           <w:noProof/>
         </w:rPr>
         <w:pict>
-          <v:shape id="_x0000_s1039" type="#_x0000_t202" style="position:absolute;left:0;text-align:left;margin-left:440.65pt;margin-top:10.45pt;width:62.45pt;height:18.7pt;z-index:251664384;mso-height-percent:200;mso-height-percent:200;mso-width-relative:margin;mso-height-relative:margin" filled="f" stroked="f">
-            <v:textbox style="mso-next-textbox:#_x0000_s1039;mso-fit-shape-to-text:t">
+          <v:shape id="_x0000_s1053" type="#_x0000_t202" style="position:absolute;left:0;text-align:left;margin-left:233.7pt;margin-top:10.45pt;width:117.25pt;height:16.4pt;z-index:251670528;mso-width-relative:margin;mso-height-relative:margin" filled="f" stroked="f">
+            <v:textbox style="mso-next-textbox:#_x0000_s1053;mso-fit-shape-to-text:t">
               <w:txbxContent>
                 <w:p>
                   <w:pPr>
                     <w:rPr>
-                      <w:sz w:val="20"/>
+                      <w:sz w:val="16"/>
                       <w:szCs w:val="20"/>
                     </w:rPr>
                   </w:pPr>
                   <w:r>
                     <w:rPr>
-                      <w:sz w:val="20"/>
-                      <w:szCs w:val="20"/>
-                    </w:rPr>
-                    <w:t>(подпись)</w:t>
+                      <w:sz w:val="16"/>
+                      <w:szCs w:val="20"/>
+                    </w:rPr>
+                    <w:t>(</w:t>
+                  </w:r>
+                  <w:r>
+                    <w:rPr>
+                      <w:sz w:val="16"/>
+                      <w:szCs w:val="20"/>
+                    </w:rPr>
+                    <w:t>фамилия, имя, отчество</w:t>
+                  </w:r>
+                  <w:r>
+                    <w:rPr>
+                      <w:sz w:val="16"/>
+                      <w:szCs w:val="20"/>
+                    </w:rPr>
+                    <w:t>)</w:t>
                   </w:r>
                 </w:p>
               </w:txbxContent>
@@ -1041,6 +884,112 @@
         </w:pict>
       </w:r>
       <w:r>
+        <w:t>по технологической части</w:t>
+      </w:r>
+      <w:r>
+        <w:t>:</w:t>
+      </w:r>
+      <w:r>
+        <w:tab/>
+      </w:r>
+      <w:r>
+        <w:t>__________________</w:t>
+      </w:r>
+      <w:r>
+        <w:t>_________________</w:t>
+      </w:r>
+      <w:r>
+        <w:tab/>
+      </w:r>
+      <w:r>
+        <w:rPr>
+          <w:i/>
+          <w:sz w:val="28"/>
+          <w:szCs w:val="28"/>
+        </w:rPr>
+        <w:tab/>
+      </w:r>
+      <w:r>
+        <w:t>______________</w:t>
+      </w:r>
+    </w:p>
+    <w:p>
+      <w:pPr>
+        <w:spacing w:line="420" w:lineRule="auto"/>
+        <w:ind w:left="425"/>
+        <w:jc w:val="both"/>
+      </w:pPr>
+      <w:r>
+        <w:rPr>
+          <w:noProof/>
+        </w:rPr>
+        <w:pict>
+          <v:shape id="_x0000_s1039" type="#_x0000_t202" style="position:absolute;left:0;text-align:left;margin-left:440.65pt;margin-top:11.2pt;width:62.45pt;height:16.4pt;z-index:251664384;mso-height-percent:200;mso-height-percent:200;mso-width-relative:margin;mso-height-relative:margin" filled="f" stroked="f">
+            <v:textbox style="mso-next-textbox:#_x0000_s1039;mso-fit-shape-to-text:t">
+              <w:txbxContent>
+                <w:p>
+                  <w:pPr>
+                    <w:rPr>
+                      <w:sz w:val="16"/>
+                      <w:szCs w:val="20"/>
+                    </w:rPr>
+                  </w:pPr>
+                  <w:r>
+                    <w:rPr>
+                      <w:sz w:val="16"/>
+                      <w:szCs w:val="20"/>
+                    </w:rPr>
+                    <w:t>(подпись)</w:t>
+                  </w:r>
+                </w:p>
+              </w:txbxContent>
+            </v:textbox>
+          </v:shape>
+        </w:pict>
+      </w:r>
+      <w:r>
+        <w:rPr>
+          <w:noProof/>
+        </w:rPr>
+        <w:pict>
+          <v:shape id="_x0000_s1054" type="#_x0000_t202" style="position:absolute;left:0;text-align:left;margin-left:233.7pt;margin-top:11.25pt;width:117.25pt;height:16.4pt;z-index:251671552;mso-width-relative:margin;mso-height-relative:margin" filled="f" stroked="f">
+            <v:textbox style="mso-next-textbox:#_x0000_s1054;mso-fit-shape-to-text:t">
+              <w:txbxContent>
+                <w:p>
+                  <w:pPr>
+                    <w:rPr>
+                      <w:sz w:val="16"/>
+                      <w:szCs w:val="20"/>
+                    </w:rPr>
+                  </w:pPr>
+                  <w:r>
+                    <w:rPr>
+                      <w:sz w:val="16"/>
+                      <w:szCs w:val="20"/>
+                    </w:rPr>
+                    <w:t>(</w:t>
+                  </w:r>
+                  <w:r>
+                    <w:rPr>
+                      <w:sz w:val="16"/>
+                      <w:szCs w:val="20"/>
+                    </w:rPr>
+                    <w:t>фамилия, имя, отчество</w:t>
+                  </w:r>
+                  <w:r>
+                    <w:rPr>
+                      <w:sz w:val="16"/>
+                      <w:szCs w:val="20"/>
+                    </w:rPr>
+                    <w:t>)</w:t>
+                  </w:r>
+                </w:p>
+              </w:txbxContent>
+            </v:textbox>
+          </v:shape>
+        </w:pict>
+      </w:r>
+      <w:r>
         <w:t>по экономической части</w:t>
       </w:r>
       <w:r>
@@ -1067,10 +1016,52 @@
     </w:p>
     <w:p>
       <w:pPr>
-        <w:spacing w:line="360" w:lineRule="auto"/>
-        <w:ind w:left="426"/>
+        <w:spacing w:line="420" w:lineRule="auto"/>
+        <w:ind w:left="425"/>
         <w:jc w:val="both"/>
       </w:pPr>
+      <w:r>
+        <w:rPr>
+          <w:noProof/>
+        </w:rPr>
+        <w:pict>
+          <v:shape id="_x0000_s1055" type="#_x0000_t202" style="position:absolute;left:0;text-align:left;margin-left:233.7pt;margin-top:10.5pt;width:117.25pt;height:16.4pt;z-index:251672576;mso-width-relative:margin;mso-height-relative:margin" filled="f" stroked="f">
+            <v:textbox style="mso-next-textbox:#_x0000_s1055;mso-fit-shape-to-text:t">
+              <w:txbxContent>
+                <w:p>
+                  <w:pPr>
+                    <w:rPr>
+                      <w:sz w:val="16"/>
+                      <w:szCs w:val="20"/>
+                    </w:rPr>
+                  </w:pPr>
+                  <w:r>
+                    <w:rPr>
+                      <w:sz w:val="16"/>
+                      <w:szCs w:val="20"/>
+                    </w:rPr>
+                    <w:t>(</w:t>
+                  </w:r>
+                  <w:r>
+                    <w:rPr>
+                      <w:sz w:val="16"/>
+                      <w:szCs w:val="20"/>
+                    </w:rPr>
+                    <w:t>фамилия, имя, отчество</w:t>
+                  </w:r>
+                  <w:r>
+                    <w:rPr>
+                      <w:sz w:val="16"/>
+                      <w:szCs w:val="20"/>
+                    </w:rPr>
+                    <w:t>)</w:t>
+                  </w:r>
+                </w:p>
+              </w:txbxContent>
+            </v:textbox>
+          </v:shape>
+        </w:pict>
+      </w:r>
       <w:r>
         <w:rPr>
           <w:noProof/>
@@ -1082,13 +1073,13 @@
                 <w:p>
                   <w:pPr>
                     <w:rPr>
-                      <w:sz w:val="20"/>
+                      <w:sz w:val="16"/>
                       <w:szCs w:val="20"/>
                     </w:rPr>
                   </w:pPr>
                   <w:r>
                     <w:rPr>
-                      <w:sz w:val="20"/>
+                      <w:sz w:val="16"/>
                       <w:szCs w:val="20"/>
                     </w:rPr>
                     <w:t>(подпись)</w:t>
@@ -1129,8 +1120,8 @@
     </w:p>
     <w:p>
       <w:pPr>
-        <w:spacing w:line="480" w:lineRule="auto"/>
-        <w:ind w:left="426"/>
+        <w:spacing w:line="420" w:lineRule="auto"/>
+        <w:ind w:left="425"/>
         <w:jc w:val="both"/>
       </w:pPr>
       <w:r>
@@ -1138,19 +1129,19 @@
           <w:noProof/>
         </w:rPr>
         <w:pict>
-          <v:shape id="_x0000_s1041" type="#_x0000_t202" style="position:absolute;left:0;text-align:left;margin-left:440.65pt;margin-top:8.75pt;width:62.45pt;height:18.7pt;z-index:251666432;mso-height-percent:200;mso-height-percent:200;mso-width-relative:margin;mso-height-relative:margin" filled="f" stroked="f">
+          <v:shape id="_x0000_s1041" type="#_x0000_t202" style="position:absolute;left:0;text-align:left;margin-left:440.65pt;margin-top:10.6pt;width:62.45pt;height:16.4pt;z-index:251666432;mso-height-percent:200;mso-height-percent:200;mso-width-relative:margin;mso-height-relative:margin" filled="f" stroked="f">
             <v:textbox style="mso-next-textbox:#_x0000_s1041;mso-fit-shape-to-text:t">
               <w:txbxContent>
                 <w:p>
                   <w:pPr>
                     <w:rPr>
-                      <w:sz w:val="20"/>
+                      <w:sz w:val="16"/>
                       <w:szCs w:val="20"/>
                     </w:rPr>
                   </w:pPr>
                   <w:r>
                     <w:rPr>
-                      <w:sz w:val="20"/>
+                      <w:sz w:val="16"/>
                       <w:szCs w:val="20"/>
                     </w:rPr>
                     <w:t>(подпись)</w:t>
@@ -1163,6 +1154,48 @@
       </w:r>
       <w:r>
         <w:rPr>
+          <w:noProof/>
+        </w:rPr>
+        <w:pict>
+          <v:shape id="_x0000_s1056" type="#_x0000_t202" style="position:absolute;left:0;text-align:left;margin-left:233.7pt;margin-top:11pt;width:117.25pt;height:16.4pt;z-index:251673600;mso-width-relative:margin;mso-height-relative:margin" filled="f" stroked="f">
+            <v:textbox style="mso-next-textbox:#_x0000_s1056;mso-fit-shape-to-text:t">
+              <w:txbxContent>
+                <w:p>
+                  <w:pPr>
+                    <w:rPr>
+                      <w:sz w:val="16"/>
+                      <w:szCs w:val="20"/>
+                    </w:rPr>
+                  </w:pPr>
+                  <w:r>
+                    <w:rPr>
+                      <w:sz w:val="16"/>
+                      <w:szCs w:val="20"/>
+                    </w:rPr>
+                    <w:t>(</w:t>
+                  </w:r>
+                  <w:r>
+                    <w:rPr>
+                      <w:sz w:val="16"/>
+                      <w:szCs w:val="20"/>
+                    </w:rPr>
+                    <w:t>фамилия, имя, отчество</w:t>
+                  </w:r>
+                  <w:r>
+                    <w:rPr>
+                      <w:sz w:val="16"/>
+                      <w:szCs w:val="20"/>
+                    </w:rPr>
+                    <w:t>)</w:t>
+                  </w:r>
+                </w:p>
+              </w:txbxContent>
+            </v:textbox>
+          </v:shape>
+        </w:pict>
+      </w:r>
+      <w:r>
+        <w:rPr>
           <w:b/>
         </w:rPr>
         <w:t>Рецензент</w:t>
@@ -1186,9 +1219,6 @@
         <w:tab/>
       </w:r>
       <w:r>
-        <w:rPr>
-          <w:lang w:val="en-US"/>
-        </w:rPr>
         <w:tab/>
       </w:r>
       <w:r>
@@ -1214,7 +1244,6 @@
         <w:jc w:val="center"/>
         <w:rPr>
           <w:b/>
-          <w:lang w:val="en-US"/>
         </w:rPr>
       </w:pPr>
     </w:p>
@@ -1852,4 +1881,16 @@
   <a:objectDefaults/>
   <a:extraClrSchemeLst/>
 </a:theme>
+</file>
+
+<file path=customXml/item1.xml><?xml version="1.0" encoding="utf-8"?>
+<b:Sources xmlns:b="http://schemas.openxmlformats.org/officeDocument/2006/bibliography" xmlns="http://schemas.openxmlformats.org/officeDocument/2006/bibliography" SelectedStyle="\APA.XSL" StyleName="APA"/>
+</file>
+
+<file path=customXml/itemProps1.xml><?xml version="1.0" encoding="utf-8"?>
+<ds:datastoreItem xmlns:ds="http://schemas.openxmlformats.org/officeDocument/2006/customXml" ds:itemID="{2A0F03C7-C7E1-4C33-AB84-DF14E4795C79}">
+  <ds:schemaRefs>
+    <ds:schemaRef ds:uri="http://schemas.openxmlformats.org/officeDocument/2006/bibliography"/>
+  </ds:schemaRefs>
+</ds:datastoreItem>
 </file>